--- a/法令ファイル/精神保健福祉士法に基づく指定試験機関及び指定登録機関に関する省令/精神保健福祉士法に基づく指定試験機関及び指定登録機関に関する省令（平成十年厚生省令第十三号）.docx
+++ b/法令ファイル/精神保健福祉士法に基づく指定試験機関及び指定登録機関に関する省令/精神保健福祉士法に基づく指定試験機関及び指定登録機関に関する省令（平成十年厚生省令第十三号）.docx
@@ -27,52 +27,34 @@
     </w:p>
     <w:p>
       <w:pPr>
-        <w:pStyle w:val="Heading6"/>
+        <w:pStyle w:val="ListBullet"/>
         <w:ind w:left="880"/>
       </w:pPr>
       <w:r>
         <w:t>一</w:t>
-      </w:r>
-    </w:p>
-    <w:p>
-      <w:pPr>
-        <w:ind w:left="880"/>
-      </w:pPr>
-      <w:r>
+        <w:br/>
         <w:t>名称及び住所</w:t>
       </w:r>
     </w:p>
     <w:p>
       <w:pPr>
-        <w:pStyle w:val="Heading6"/>
+        <w:pStyle w:val="ListBullet"/>
         <w:ind w:left="880"/>
       </w:pPr>
       <w:r>
         <w:t>二</w:t>
-      </w:r>
-    </w:p>
-    <w:p>
-      <w:pPr>
-        <w:ind w:left="880"/>
-      </w:pPr>
-      <w:r>
+        <w:br/>
         <w:t>精神保健福祉士試験の実施に関する事務（以下「試験事務」という。）を行おうとする事務所の名称及び所在地</w:t>
       </w:r>
     </w:p>
     <w:p>
       <w:pPr>
-        <w:pStyle w:val="Heading6"/>
+        <w:pStyle w:val="ListBullet"/>
         <w:ind w:left="880"/>
       </w:pPr>
       <w:r>
         <w:t>三</w:t>
-      </w:r>
-    </w:p>
-    <w:p>
-      <w:pPr>
-        <w:ind w:left="880"/>
-      </w:pPr>
-      <w:r>
+        <w:br/>
         <w:t>試験事務を開始しようとする年月日</w:t>
       </w:r>
     </w:p>
@@ -95,120 +77,78 @@
     </w:p>
     <w:p>
       <w:pPr>
-        <w:pStyle w:val="Heading6"/>
+        <w:pStyle w:val="ListBullet"/>
         <w:ind w:left="880"/>
       </w:pPr>
       <w:r>
         <w:t>一</w:t>
-      </w:r>
-    </w:p>
-    <w:p>
-      <w:pPr>
-        <w:ind w:left="880"/>
-      </w:pPr>
-      <w:r>
+        <w:br/>
         <w:t>定款及び登記事項証明書</w:t>
       </w:r>
     </w:p>
     <w:p>
       <w:pPr>
-        <w:pStyle w:val="Heading6"/>
+        <w:pStyle w:val="ListBullet"/>
         <w:ind w:left="880"/>
       </w:pPr>
       <w:r>
         <w:t>二</w:t>
-      </w:r>
-    </w:p>
-    <w:p>
-      <w:pPr>
-        <w:ind w:left="880"/>
-      </w:pPr>
-      <w:r>
+        <w:br/>
         <w:t>申請の日の属する事業年度の直前の事業年度の貸借対照表及び当該事業年度末の財産目録</w:t>
       </w:r>
     </w:p>
     <w:p>
       <w:pPr>
-        <w:pStyle w:val="Heading6"/>
+        <w:pStyle w:val="ListBullet"/>
         <w:ind w:left="880"/>
       </w:pPr>
       <w:r>
         <w:t>三</w:t>
-      </w:r>
-    </w:p>
-    <w:p>
-      <w:pPr>
-        <w:ind w:left="880"/>
-      </w:pPr>
-      <w:r>
+        <w:br/>
         <w:t>申請の日の属する事業年度及び翌事業年度における事業計画書及び収支予算書</w:t>
       </w:r>
     </w:p>
     <w:p>
       <w:pPr>
-        <w:pStyle w:val="Heading6"/>
+        <w:pStyle w:val="ListBullet"/>
         <w:ind w:left="880"/>
       </w:pPr>
       <w:r>
         <w:t>四</w:t>
-      </w:r>
-    </w:p>
-    <w:p>
-      <w:pPr>
-        <w:ind w:left="880"/>
-      </w:pPr>
-      <w:r>
+        <w:br/>
         <w:t>指定の申請に関する意思の決定を証する書類</w:t>
       </w:r>
     </w:p>
     <w:p>
       <w:pPr>
-        <w:pStyle w:val="Heading6"/>
+        <w:pStyle w:val="ListBullet"/>
         <w:ind w:left="880"/>
       </w:pPr>
       <w:r>
         <w:t>五</w:t>
-      </w:r>
-    </w:p>
-    <w:p>
-      <w:pPr>
-        <w:ind w:left="880"/>
-      </w:pPr>
-      <w:r>
+        <w:br/>
         <w:t>役員の氏名及び略歴を記載した書類</w:t>
       </w:r>
     </w:p>
     <w:p>
       <w:pPr>
-        <w:pStyle w:val="Heading6"/>
+        <w:pStyle w:val="ListBullet"/>
         <w:ind w:left="880"/>
       </w:pPr>
       <w:r>
         <w:t>六</w:t>
-      </w:r>
-    </w:p>
-    <w:p>
-      <w:pPr>
-        <w:ind w:left="880"/>
-      </w:pPr>
-      <w:r>
+        <w:br/>
         <w:t>現に行っている業務の概要を記載した書類</w:t>
       </w:r>
     </w:p>
     <w:p>
       <w:pPr>
-        <w:pStyle w:val="Heading6"/>
+        <w:pStyle w:val="ListBullet"/>
         <w:ind w:left="880"/>
       </w:pPr>
       <w:r>
         <w:t>七</w:t>
-      </w:r>
-    </w:p>
-    <w:p>
-      <w:pPr>
-        <w:ind w:left="880"/>
-      </w:pPr>
-      <w:r>
+        <w:br/>
         <w:t>試験事務の実施の方法に関する計画を記載した書類</w:t>
       </w:r>
     </w:p>
@@ -227,52 +167,34 @@
     </w:p>
     <w:p>
       <w:pPr>
-        <w:pStyle w:val="Heading6"/>
+        <w:pStyle w:val="ListBullet"/>
         <w:ind w:left="880"/>
       </w:pPr>
       <w:r>
         <w:t>一</w:t>
-      </w:r>
-    </w:p>
-    <w:p>
-      <w:pPr>
-        <w:ind w:left="880"/>
-      </w:pPr>
-      <w:r>
+        <w:br/>
         <w:t>変更後の指定試験機関の名称若しくは住所又は試験事務を行う事務所の名称若しくは所在地</w:t>
       </w:r>
     </w:p>
     <w:p>
       <w:pPr>
-        <w:pStyle w:val="Heading6"/>
+        <w:pStyle w:val="ListBullet"/>
         <w:ind w:left="880"/>
       </w:pPr>
       <w:r>
         <w:t>二</w:t>
-      </w:r>
-    </w:p>
-    <w:p>
-      <w:pPr>
-        <w:ind w:left="880"/>
-      </w:pPr>
-      <w:r>
+        <w:br/>
         <w:t>変更しようとする年月日</w:t>
       </w:r>
     </w:p>
     <w:p>
       <w:pPr>
-        <w:pStyle w:val="Heading6"/>
+        <w:pStyle w:val="ListBullet"/>
         <w:ind w:left="880"/>
       </w:pPr>
       <w:r>
         <w:t>三</w:t>
-      </w:r>
-    </w:p>
-    <w:p>
-      <w:pPr>
-        <w:ind w:left="880"/>
-      </w:pPr>
-      <w:r>
+        <w:br/>
         <w:t>変更の理由</w:t>
       </w:r>
     </w:p>
@@ -295,52 +217,34 @@
     </w:p>
     <w:p>
       <w:pPr>
-        <w:pStyle w:val="Heading6"/>
+        <w:pStyle w:val="ListBullet"/>
         <w:ind w:left="880"/>
       </w:pPr>
       <w:r>
         <w:t>一</w:t>
-      </w:r>
-    </w:p>
-    <w:p>
-      <w:pPr>
-        <w:ind w:left="880"/>
-      </w:pPr>
-      <w:r>
+        <w:br/>
         <w:t>新設し、又は廃止しようとする事務所の名称及び所在地</w:t>
       </w:r>
     </w:p>
     <w:p>
       <w:pPr>
-        <w:pStyle w:val="Heading6"/>
+        <w:pStyle w:val="ListBullet"/>
         <w:ind w:left="880"/>
       </w:pPr>
       <w:r>
         <w:t>二</w:t>
-      </w:r>
-    </w:p>
-    <w:p>
-      <w:pPr>
-        <w:ind w:left="880"/>
-      </w:pPr>
-      <w:r>
+        <w:br/>
         <w:t>新設し、又は廃止しようとする事務所において試験事務を開始し、又は廃止しようとする年月日</w:t>
       </w:r>
     </w:p>
     <w:p>
       <w:pPr>
-        <w:pStyle w:val="Heading6"/>
+        <w:pStyle w:val="ListBullet"/>
         <w:ind w:left="880"/>
       </w:pPr>
       <w:r>
         <w:t>三</w:t>
-      </w:r>
-    </w:p>
-    <w:p>
-      <w:pPr>
-        <w:ind w:left="880"/>
-      </w:pPr>
-      <w:r>
+        <w:br/>
         <w:t>新設又は廃止の理由</w:t>
       </w:r>
     </w:p>
@@ -359,35 +263,23 @@
     </w:p>
     <w:p>
       <w:pPr>
-        <w:pStyle w:val="Heading6"/>
+        <w:pStyle w:val="ListBullet"/>
         <w:ind w:left="880"/>
       </w:pPr>
       <w:r>
         <w:t>一</w:t>
-      </w:r>
-    </w:p>
-    <w:p>
-      <w:pPr>
-        <w:ind w:left="880"/>
-      </w:pPr>
-      <w:r>
+        <w:br/>
         <w:t>選任に係る役員の氏名及び略歴又は解任に係る役員の氏名</w:t>
       </w:r>
     </w:p>
     <w:p>
       <w:pPr>
-        <w:pStyle w:val="Heading6"/>
+        <w:pStyle w:val="ListBullet"/>
         <w:ind w:left="880"/>
       </w:pPr>
       <w:r>
         <w:t>二</w:t>
-      </w:r>
-    </w:p>
-    <w:p>
-      <w:pPr>
-        <w:ind w:left="880"/>
-      </w:pPr>
-      <w:r>
+        <w:br/>
         <w:t>選任又は解任の理由</w:t>
       </w:r>
     </w:p>
@@ -423,52 +315,34 @@
     </w:p>
     <w:p>
       <w:pPr>
-        <w:pStyle w:val="Heading6"/>
+        <w:pStyle w:val="ListBullet"/>
         <w:ind w:left="880"/>
       </w:pPr>
       <w:r>
         <w:t>一</w:t>
-      </w:r>
-    </w:p>
-    <w:p>
-      <w:pPr>
-        <w:ind w:left="880"/>
-      </w:pPr>
-      <w:r>
+        <w:br/>
         <w:t>変更しようとする事項</w:t>
       </w:r>
     </w:p>
     <w:p>
       <w:pPr>
-        <w:pStyle w:val="Heading6"/>
+        <w:pStyle w:val="ListBullet"/>
         <w:ind w:left="880"/>
       </w:pPr>
       <w:r>
         <w:t>二</w:t>
-      </w:r>
-    </w:p>
-    <w:p>
-      <w:pPr>
-        <w:ind w:left="880"/>
-      </w:pPr>
-      <w:r>
+        <w:br/>
         <w:t>変更しようとする年月日</w:t>
       </w:r>
     </w:p>
     <w:p>
       <w:pPr>
-        <w:pStyle w:val="Heading6"/>
+        <w:pStyle w:val="ListBullet"/>
         <w:ind w:left="880"/>
       </w:pPr>
       <w:r>
         <w:t>三</w:t>
-      </w:r>
-    </w:p>
-    <w:p>
-      <w:pPr>
-        <w:ind w:left="880"/>
-      </w:pPr>
-      <w:r>
+        <w:br/>
         <w:t>変更の理由</w:t>
       </w:r>
     </w:p>
@@ -504,52 +378,34 @@
     </w:p>
     <w:p>
       <w:pPr>
-        <w:pStyle w:val="Heading6"/>
+        <w:pStyle w:val="ListBullet"/>
         <w:ind w:left="880"/>
       </w:pPr>
       <w:r>
         <w:t>一</w:t>
-      </w:r>
-    </w:p>
-    <w:p>
-      <w:pPr>
-        <w:ind w:left="880"/>
-      </w:pPr>
-      <w:r>
+        <w:br/>
         <w:t>変更しようとする事項</w:t>
       </w:r>
     </w:p>
     <w:p>
       <w:pPr>
-        <w:pStyle w:val="Heading6"/>
+        <w:pStyle w:val="ListBullet"/>
         <w:ind w:left="880"/>
       </w:pPr>
       <w:r>
         <w:t>二</w:t>
-      </w:r>
-    </w:p>
-    <w:p>
-      <w:pPr>
-        <w:ind w:left="880"/>
-      </w:pPr>
-      <w:r>
+        <w:br/>
         <w:t>変更しようとする年月日</w:t>
       </w:r>
     </w:p>
     <w:p>
       <w:pPr>
-        <w:pStyle w:val="Heading6"/>
+        <w:pStyle w:val="ListBullet"/>
         <w:ind w:left="880"/>
       </w:pPr>
       <w:r>
         <w:t>三</w:t>
-      </w:r>
-    </w:p>
-    <w:p>
-      <w:pPr>
-        <w:ind w:left="880"/>
-      </w:pPr>
-      <w:r>
+        <w:br/>
         <w:t>変更の理由</w:t>
       </w:r>
     </w:p>
@@ -568,86 +424,56 @@
     </w:p>
     <w:p>
       <w:pPr>
-        <w:pStyle w:val="Heading6"/>
+        <w:pStyle w:val="ListBullet"/>
         <w:ind w:left="880"/>
       </w:pPr>
       <w:r>
         <w:t>一</w:t>
-      </w:r>
-    </w:p>
-    <w:p>
-      <w:pPr>
-        <w:ind w:left="880"/>
-      </w:pPr>
-      <w:r>
+        <w:br/>
         <w:t>試験事務の実施の方法に関する事項</w:t>
       </w:r>
     </w:p>
     <w:p>
       <w:pPr>
-        <w:pStyle w:val="Heading6"/>
+        <w:pStyle w:val="ListBullet"/>
         <w:ind w:left="880"/>
       </w:pPr>
       <w:r>
         <w:t>二</w:t>
-      </w:r>
-    </w:p>
-    <w:p>
-      <w:pPr>
-        <w:ind w:left="880"/>
-      </w:pPr>
-      <w:r>
+        <w:br/>
         <w:t>受験手数料の収納の方法に関する事項</w:t>
       </w:r>
     </w:p>
     <w:p>
       <w:pPr>
-        <w:pStyle w:val="Heading6"/>
+        <w:pStyle w:val="ListBullet"/>
         <w:ind w:left="880"/>
       </w:pPr>
       <w:r>
         <w:t>三</w:t>
-      </w:r>
-    </w:p>
-    <w:p>
-      <w:pPr>
-        <w:ind w:left="880"/>
-      </w:pPr>
-      <w:r>
+        <w:br/>
         <w:t>試験事務に関して知り得た秘密の保持に関する事項</w:t>
       </w:r>
     </w:p>
     <w:p>
       <w:pPr>
-        <w:pStyle w:val="Heading6"/>
+        <w:pStyle w:val="ListBullet"/>
         <w:ind w:left="880"/>
       </w:pPr>
       <w:r>
         <w:t>四</w:t>
-      </w:r>
-    </w:p>
-    <w:p>
-      <w:pPr>
-        <w:ind w:left="880"/>
-      </w:pPr>
-      <w:r>
+        <w:br/>
         <w:t>試験事務に関する帳簿及び書類の保存に関する事項</w:t>
       </w:r>
     </w:p>
     <w:p>
       <w:pPr>
-        <w:pStyle w:val="Heading6"/>
+        <w:pStyle w:val="ListBullet"/>
         <w:ind w:left="880"/>
       </w:pPr>
       <w:r>
         <w:t>五</w:t>
-      </w:r>
-    </w:p>
-    <w:p>
-      <w:pPr>
-        <w:ind w:left="880"/>
-      </w:pPr>
-      <w:r>
+        <w:br/>
         <w:t>その他試験事務の実施に関し必要な事項</w:t>
       </w:r>
     </w:p>
@@ -666,35 +492,23 @@
     </w:p>
     <w:p>
       <w:pPr>
-        <w:pStyle w:val="Heading6"/>
+        <w:pStyle w:val="ListBullet"/>
         <w:ind w:left="880"/>
       </w:pPr>
       <w:r>
         <w:t>一</w:t>
-      </w:r>
-    </w:p>
-    <w:p>
-      <w:pPr>
-        <w:ind w:left="880"/>
-      </w:pPr>
-      <w:r>
+        <w:br/>
         <w:t>学校教育法（昭和二十二年法律第二十六号）に基づく大学において精神障害者の保健及び福祉に関する科目を担当する教授若しくは准教授の職にあり、又はあった者</w:t>
       </w:r>
     </w:p>
     <w:p>
       <w:pPr>
-        <w:pStyle w:val="Heading6"/>
+        <w:pStyle w:val="ListBullet"/>
         <w:ind w:left="880"/>
       </w:pPr>
       <w:r>
         <w:t>二</w:t>
-      </w:r>
-    </w:p>
-    <w:p>
-      <w:pPr>
-        <w:ind w:left="880"/>
-      </w:pPr>
-      <w:r>
+        <w:br/>
         <w:t>厚生労働大臣が前号に掲げる者と同等以上の知識及び経験を有すると認めた者</w:t>
       </w:r>
     </w:p>
@@ -713,52 +527,34 @@
     </w:p>
     <w:p>
       <w:pPr>
-        <w:pStyle w:val="Heading6"/>
+        <w:pStyle w:val="ListBullet"/>
         <w:ind w:left="880"/>
       </w:pPr>
       <w:r>
         <w:t>一</w:t>
-      </w:r>
-    </w:p>
-    <w:p>
-      <w:pPr>
-        <w:ind w:left="880"/>
-      </w:pPr>
-      <w:r>
+        <w:br/>
         <w:t>選任した試験委員の氏名及び略歴又は変更した試験委員の氏名</w:t>
       </w:r>
     </w:p>
     <w:p>
       <w:pPr>
-        <w:pStyle w:val="Heading6"/>
+        <w:pStyle w:val="ListBullet"/>
         <w:ind w:left="880"/>
       </w:pPr>
       <w:r>
         <w:t>二</w:t>
-      </w:r>
-    </w:p>
-    <w:p>
-      <w:pPr>
-        <w:ind w:left="880"/>
-      </w:pPr>
-      <w:r>
+        <w:br/>
         <w:t>選任し、又は変更した年月日</w:t>
       </w:r>
     </w:p>
     <w:p>
       <w:pPr>
-        <w:pStyle w:val="Heading6"/>
+        <w:pStyle w:val="ListBullet"/>
         <w:ind w:left="880"/>
       </w:pPr>
       <w:r>
         <w:t>三</w:t>
-      </w:r>
-    </w:p>
-    <w:p>
-      <w:pPr>
-        <w:ind w:left="880"/>
-      </w:pPr>
-      <w:r>
+        <w:br/>
         <w:t>選任又は変更の理由</w:t>
       </w:r>
     </w:p>
@@ -803,52 +599,34 @@
     </w:p>
     <w:p>
       <w:pPr>
-        <w:pStyle w:val="Heading6"/>
+        <w:pStyle w:val="ListBullet"/>
         <w:ind w:left="880"/>
       </w:pPr>
       <w:r>
         <w:t>一</w:t>
-      </w:r>
-    </w:p>
-    <w:p>
-      <w:pPr>
-        <w:ind w:left="880"/>
-      </w:pPr>
-      <w:r>
+        <w:br/>
         <w:t>処分を行った者の氏名、生年月日及び住所</w:t>
       </w:r>
     </w:p>
     <w:p>
       <w:pPr>
-        <w:pStyle w:val="Heading6"/>
+        <w:pStyle w:val="ListBullet"/>
         <w:ind w:left="880"/>
       </w:pPr>
       <w:r>
         <w:t>二</w:t>
-      </w:r>
-    </w:p>
-    <w:p>
-      <w:pPr>
-        <w:ind w:left="880"/>
-      </w:pPr>
-      <w:r>
+        <w:br/>
         <w:t>処分の内容及び処分を行った年月日</w:t>
       </w:r>
     </w:p>
     <w:p>
       <w:pPr>
-        <w:pStyle w:val="Heading6"/>
+        <w:pStyle w:val="ListBullet"/>
         <w:ind w:left="880"/>
       </w:pPr>
       <w:r>
         <w:t>三</w:t>
-      </w:r>
-    </w:p>
-    <w:p>
-      <w:pPr>
-        <w:ind w:left="880"/>
-      </w:pPr>
-      <w:r>
+        <w:br/>
         <w:t>不正の行為の内容</w:t>
       </w:r>
     </w:p>
@@ -867,35 +645,23 @@
     </w:p>
     <w:p>
       <w:pPr>
-        <w:pStyle w:val="Heading6"/>
+        <w:pStyle w:val="ListBullet"/>
         <w:ind w:left="880"/>
       </w:pPr>
       <w:r>
         <w:t>一</w:t>
-      </w:r>
-    </w:p>
-    <w:p>
-      <w:pPr>
-        <w:ind w:left="880"/>
-      </w:pPr>
-      <w:r>
+        <w:br/>
         <w:t>処分を行った者の氏名、生年月日及び住所</w:t>
       </w:r>
     </w:p>
     <w:p>
       <w:pPr>
-        <w:pStyle w:val="Heading6"/>
+        <w:pStyle w:val="ListBullet"/>
         <w:ind w:left="880"/>
       </w:pPr>
       <w:r>
         <w:t>二</w:t>
-      </w:r>
-    </w:p>
-    <w:p>
-      <w:pPr>
-        <w:ind w:left="880"/>
-      </w:pPr>
-      <w:r>
+        <w:br/>
         <w:t>処分の内容及び処分を行った年月日</w:t>
       </w:r>
     </w:p>
@@ -927,69 +693,45 @@
     </w:p>
     <w:p>
       <w:pPr>
-        <w:pStyle w:val="Heading6"/>
+        <w:pStyle w:val="ListBullet"/>
         <w:ind w:left="880"/>
       </w:pPr>
       <w:r>
         <w:t>一</w:t>
-      </w:r>
-    </w:p>
-    <w:p>
-      <w:pPr>
-        <w:ind w:left="880"/>
-      </w:pPr>
-      <w:r>
+        <w:br/>
         <w:t>休止し、又は廃止しようとする試験事務の範囲</w:t>
       </w:r>
     </w:p>
     <w:p>
       <w:pPr>
-        <w:pStyle w:val="Heading6"/>
+        <w:pStyle w:val="ListBullet"/>
         <w:ind w:left="880"/>
       </w:pPr>
       <w:r>
         <w:t>二</w:t>
-      </w:r>
-    </w:p>
-    <w:p>
-      <w:pPr>
-        <w:ind w:left="880"/>
-      </w:pPr>
-      <w:r>
+        <w:br/>
         <w:t>休止し、又は廃止しようとする年月日</w:t>
       </w:r>
     </w:p>
     <w:p>
       <w:pPr>
-        <w:pStyle w:val="Heading6"/>
+        <w:pStyle w:val="ListBullet"/>
         <w:ind w:left="880"/>
       </w:pPr>
       <w:r>
         <w:t>三</w:t>
-      </w:r>
-    </w:p>
-    <w:p>
-      <w:pPr>
-        <w:ind w:left="880"/>
-      </w:pPr>
-      <w:r>
+        <w:br/>
         <w:t>休止しようとする場合にあっては、その期間</w:t>
       </w:r>
     </w:p>
     <w:p>
       <w:pPr>
-        <w:pStyle w:val="Heading6"/>
+        <w:pStyle w:val="ListBullet"/>
         <w:ind w:left="880"/>
       </w:pPr>
       <w:r>
         <w:t>四</w:t>
-      </w:r>
-    </w:p>
-    <w:p>
-      <w:pPr>
-        <w:ind w:left="880"/>
-      </w:pPr>
-      <w:r>
+        <w:br/>
         <w:t>休止又は廃止の理由</w:t>
       </w:r>
     </w:p>
@@ -1008,52 +750,34 @@
     </w:p>
     <w:p>
       <w:pPr>
-        <w:pStyle w:val="Heading6"/>
+        <w:pStyle w:val="ListBullet"/>
         <w:ind w:left="880"/>
       </w:pPr>
       <w:r>
         <w:t>一</w:t>
-      </w:r>
-    </w:p>
-    <w:p>
-      <w:pPr>
-        <w:ind w:left="880"/>
-      </w:pPr>
-      <w:r>
+        <w:br/>
         <w:t>試験事務を厚生労働大臣に引き継ぐこと。</w:t>
       </w:r>
     </w:p>
     <w:p>
       <w:pPr>
-        <w:pStyle w:val="Heading6"/>
+        <w:pStyle w:val="ListBullet"/>
         <w:ind w:left="880"/>
       </w:pPr>
       <w:r>
         <w:t>二</w:t>
-      </w:r>
-    </w:p>
-    <w:p>
-      <w:pPr>
-        <w:ind w:left="880"/>
-      </w:pPr>
-      <w:r>
+        <w:br/>
         <w:t>試験事務に関する帳簿及び書類を厚生労働大臣に引き継ぐこと。</w:t>
       </w:r>
     </w:p>
     <w:p>
       <w:pPr>
-        <w:pStyle w:val="Heading6"/>
+        <w:pStyle w:val="ListBullet"/>
         <w:ind w:left="880"/>
       </w:pPr>
       <w:r>
         <w:t>三</w:t>
-      </w:r>
-    </w:p>
-    <w:p>
-      <w:pPr>
-        <w:ind w:left="880"/>
-      </w:pPr>
-      <w:r>
+        <w:br/>
         <w:t>その他厚生労働大臣が必要と認める事項</w:t>
       </w:r>
     </w:p>
@@ -1085,120 +809,78 @@
     </w:p>
     <w:p>
       <w:pPr>
-        <w:pStyle w:val="Heading6"/>
+        <w:pStyle w:val="ListBullet"/>
         <w:ind w:left="880"/>
       </w:pPr>
       <w:r>
         <w:t>一</w:t>
-      </w:r>
-    </w:p>
-    <w:p>
-      <w:pPr>
-        <w:ind w:left="880"/>
-      </w:pPr>
-      <w:r>
+        <w:br/>
         <w:t>登録事務を行う時間及び休日に関する事項</w:t>
       </w:r>
     </w:p>
     <w:p>
       <w:pPr>
-        <w:pStyle w:val="Heading6"/>
+        <w:pStyle w:val="ListBullet"/>
         <w:ind w:left="880"/>
       </w:pPr>
       <w:r>
         <w:t>二</w:t>
-      </w:r>
-    </w:p>
-    <w:p>
-      <w:pPr>
-        <w:ind w:left="880"/>
-      </w:pPr>
-      <w:r>
+        <w:br/>
         <w:t>登録事務を行う場所に関する事項</w:t>
       </w:r>
     </w:p>
     <w:p>
       <w:pPr>
-        <w:pStyle w:val="Heading6"/>
+        <w:pStyle w:val="ListBullet"/>
         <w:ind w:left="880"/>
       </w:pPr>
       <w:r>
         <w:t>三</w:t>
-      </w:r>
-    </w:p>
-    <w:p>
-      <w:pPr>
-        <w:ind w:left="880"/>
-      </w:pPr>
-      <w:r>
+        <w:br/>
         <w:t>登録事務の実施の方法に関する事項</w:t>
       </w:r>
     </w:p>
     <w:p>
       <w:pPr>
-        <w:pStyle w:val="Heading6"/>
+        <w:pStyle w:val="ListBullet"/>
         <w:ind w:left="880"/>
       </w:pPr>
       <w:r>
         <w:t>四</w:t>
-      </w:r>
-    </w:p>
-    <w:p>
-      <w:pPr>
-        <w:ind w:left="880"/>
-      </w:pPr>
-      <w:r>
+        <w:br/>
         <w:t>手数料の収納の方法に関する事項</w:t>
       </w:r>
     </w:p>
     <w:p>
       <w:pPr>
-        <w:pStyle w:val="Heading6"/>
+        <w:pStyle w:val="ListBullet"/>
         <w:ind w:left="880"/>
       </w:pPr>
       <w:r>
         <w:t>五</w:t>
-      </w:r>
-    </w:p>
-    <w:p>
-      <w:pPr>
-        <w:ind w:left="880"/>
-      </w:pPr>
-      <w:r>
+        <w:br/>
         <w:t>登録事務に関して知り得た秘密の保持に関する事項</w:t>
       </w:r>
     </w:p>
     <w:p>
       <w:pPr>
-        <w:pStyle w:val="Heading6"/>
+        <w:pStyle w:val="ListBullet"/>
         <w:ind w:left="880"/>
       </w:pPr>
       <w:r>
         <w:t>六</w:t>
-      </w:r>
-    </w:p>
-    <w:p>
-      <w:pPr>
-        <w:ind w:left="880"/>
-      </w:pPr>
-      <w:r>
+        <w:br/>
         <w:t>登録事務に関する帳簿及び書類並びに精神保健福祉士登録簿の保存に関する事項</w:t>
       </w:r>
     </w:p>
     <w:p>
       <w:pPr>
-        <w:pStyle w:val="Heading6"/>
+        <w:pStyle w:val="ListBullet"/>
         <w:ind w:left="880"/>
       </w:pPr>
       <w:r>
         <w:t>七</w:t>
-      </w:r>
-    </w:p>
-    <w:p>
-      <w:pPr>
-        <w:ind w:left="880"/>
-      </w:pPr>
-      <w:r>
+        <w:br/>
         <w:t>その他登録事務の実施に関し必要な事項</w:t>
       </w:r>
     </w:p>
@@ -1243,35 +925,23 @@
     </w:p>
     <w:p>
       <w:pPr>
-        <w:pStyle w:val="Heading6"/>
+        <w:pStyle w:val="ListBullet"/>
         <w:ind w:left="880"/>
       </w:pPr>
       <w:r>
         <w:t>一</w:t>
-      </w:r>
-    </w:p>
-    <w:p>
-      <w:pPr>
-        <w:ind w:left="880"/>
-      </w:pPr>
-      <w:r>
+        <w:br/>
         <w:t>当該精神保健福祉士に係る登録事項</w:t>
       </w:r>
     </w:p>
     <w:p>
       <w:pPr>
-        <w:pStyle w:val="Heading6"/>
+        <w:pStyle w:val="ListBullet"/>
         <w:ind w:left="880"/>
       </w:pPr>
       <w:r>
         <w:t>二</w:t>
-      </w:r>
-    </w:p>
-    <w:p>
-      <w:pPr>
-        <w:ind w:left="880"/>
-      </w:pPr>
-      <w:r>
+        <w:br/>
         <w:t>虚偽又は不正の事実</w:t>
       </w:r>
     </w:p>
@@ -1299,6 +969,8 @@
     <w:p>
       <w:r>
         <w:t>第一条から第五条まで及び第十三条から第十五条までの規定は、法第三十五条第一項に規定する指定登録機関について準用する。</w:t>
+        <w:br/>
+        <w:t>この場合において、これらの規定中「試験事務」とあるのは「登録事務」と、「指定試験機関」とあるのは「指定登録事務」と、第一条第一項中「法第十条第二項」とあるのは「法第三十五条第二項」と、「精神保健福祉士試験」とあるのは「精神保健福祉士の登録」と、第二条第一項中「法第十条第一項」とあるのは「法第三十五条第一項」と、第三条中「法第十一条第一項」とあるのは「法第三十七条において準用する法第十一条第一項」と、第四条第一項中「法第十二条第一項前段」とあるのは「法第三十七条において準用する法第十二条第一項前段」と、同条第二項中「法第十二条第一項後段」とあるのは「法第三十七条において準用する法第十二条第一項後段」と、第五条第一項中「法第十三条第一項前段」とあるのは「法第三十七条において準用する法第十三条第一項前段」と、同条第二項中「法第十三条第一項後段」とあるのは「法第三十七条において準用する法第十三条第一項後段」と、第十三条中「法第二十条第二項」とあるのは「法第三十七条において準用する法第二十条第二項」と、第十四条中「法第二十一条」とあるのは「法第三十七条において準用する法第二十一条」と、第十五条中「法第二十一条」とあるのは「法第三十七条において準用する法第二十一条」と、「法第二十二条」とあるのは「法第三十七条において準用する法第二十二条」と、「法第二十五条第二項」とあるのは「法第三十七条において準用する法第二十五条第二項」と、「及び書類」とあるのは「、書類及び精神保健福祉士登録簿」と読み替えるものとする。</w:t>
       </w:r>
     </w:p>
     <w:p>
@@ -1329,10 +1001,22 @@
         <w:pStyle w:val="Heading1"/>
       </w:pPr>
       <w:r>
-        <w:t>附　則（平成一二年一〇月二〇日厚生省令第一二七号）</w:t>
+        <w:t>附則（平成一二年一〇月二〇日厚生省令第一二七号）</w:t>
       </w:r>
     </w:p>
     <w:p>
+      <w:pPr>
+        <w:pStyle w:val="Heading5"/>
+        <w:ind w:left="440"/>
+      </w:pPr>
+      <w:r>
+        <w:t>１</w:t>
+      </w:r>
+    </w:p>
+    <w:p>
+      <w:pPr>
+        <w:ind w:left="440"/>
+      </w:pPr>
       <w:r>
         <w:t>この省令は、内閣法の一部を改正する法律（平成十一年法律第八十八号）の施行の日（平成十三年一月六日）から施行する。</w:t>
       </w:r>
@@ -1381,7 +1065,7 @@
         <w:pStyle w:val="Heading1"/>
       </w:pPr>
       <w:r>
-        <w:t>附　則（平成一七年三月七日厚生労働省令第二五号）</w:t>
+        <w:t>附則（平成一七年三月七日厚生労働省令第二五号）</w:t>
       </w:r>
     </w:p>
     <w:p>
@@ -1407,7 +1091,7 @@
         <w:pStyle w:val="Heading1"/>
       </w:pPr>
       <w:r>
-        <w:t>附　則（平成一九年三月三〇日厚生労働省令第四三号）</w:t>
+        <w:t>附則（平成一九年三月三〇日厚生労働省令第四三号）</w:t>
       </w:r>
     </w:p>
     <w:p>
@@ -1438,35 +1122,23 @@
     </w:p>
     <w:p>
       <w:pPr>
-        <w:pStyle w:val="Heading6"/>
+        <w:pStyle w:val="ListBullet"/>
         <w:ind w:left="880"/>
       </w:pPr>
       <w:r>
         <w:t>一から十二まで</w:t>
-      </w:r>
-    </w:p>
-    <w:p>
-      <w:pPr>
-        <w:ind w:left="880"/>
-      </w:pPr>
-      <w:r>
+        <w:br/>
         <w:t>略</w:t>
       </w:r>
     </w:p>
     <w:p>
       <w:pPr>
-        <w:pStyle w:val="Heading6"/>
+        <w:pStyle w:val="ListBullet"/>
         <w:ind w:left="880"/>
       </w:pPr>
       <w:r>
         <w:t>十三</w:t>
-      </w:r>
-    </w:p>
-    <w:p>
-      <w:pPr>
-        <w:ind w:left="880"/>
-      </w:pPr>
-      <w:r>
+        <w:br/>
         <w:t>精神保健福祉士法に基づく指定試験機関及び指定登録機関に関する省令第七条第一号</w:t>
       </w:r>
     </w:p>
@@ -1480,7 +1152,7 @@
         <w:pStyle w:val="Heading1"/>
       </w:pPr>
       <w:r>
-        <w:t>附　則（平成二〇年一一月二八日厚生労働省令第一六三号）</w:t>
+        <w:t>附則（平成二〇年一一月二八日厚生労働省令第一六三号）</w:t>
       </w:r>
     </w:p>
     <w:p>
@@ -1506,7 +1178,7 @@
         <w:pStyle w:val="Heading1"/>
       </w:pPr>
       <w:r>
-        <w:t>附　則（平成二七年八月三一日厚生労働省令第一三三号）</w:t>
+        <w:t>附則（平成二七年八月三一日厚生労働省令第一三三号）</w:t>
       </w:r>
     </w:p>
     <w:p>
@@ -1534,7 +1206,7 @@
     </w:pPr>
     <w:r>
       <w:tab/>
-      <w:t>WeGov v0.1 - FTS141</w:t>
+      <w:t>WeGov v0.2 - FTS141</w:t>
     </w:r>
   </w:p>
 </w:ftr>
